--- a/WordDocs/COVID Exposure - View a Report.docx
+++ b/WordDocs/COVID Exposure - View a Report.docx
@@ -170,9 +170,7 @@
     </w:p>
     <w:p>
       <w:pPr>
-        <w:pStyle w:val="ListParagraph"/>
         <w:spacing w:line="360" w:lineRule="auto"/>
-        <w:contextualSpacing w:val="0"/>
         <w:rPr>
           <w:rFonts w:ascii="Arial" w:hAnsi="Arial" w:cs="Arial"/>
           <w:sz w:val="36"/>
@@ -182,9 +180,7 @@
     </w:p>
     <w:p>
       <w:pPr>
-        <w:pStyle w:val="ListParagraph"/>
         <w:spacing w:line="360" w:lineRule="auto"/>
-        <w:contextualSpacing w:val="0"/>
         <w:rPr>
           <w:rFonts w:ascii="Arial" w:hAnsi="Arial" w:cs="Arial"/>
           <w:sz w:val="36"/>
@@ -213,180 +209,6 @@
           <w:sz w:val="36"/>
           <w:szCs w:val="36"/>
         </w:rPr>
-        <w:t>Log in to</w:t>
-      </w:r>
-      <w:r>
-        <w:rPr>
-          <w:rFonts w:ascii="Arial" w:hAnsi="Arial" w:cs="Arial"/>
-          <w:sz w:val="36"/>
-          <w:szCs w:val="36"/>
-        </w:rPr>
-        <w:t xml:space="preserve"> </w:t>
-      </w:r>
-      <w:hyperlink r:id="rId7" w:history="1">
-        <w:r>
-          <w:rPr>
-            <w:rStyle w:val="Hyperlink"/>
-            <w:rFonts w:ascii="Arial" w:hAnsi="Arial" w:cs="Arial"/>
-            <w:sz w:val="36"/>
-            <w:szCs w:val="36"/>
-          </w:rPr>
-          <w:t>https://redcapynh.ynhh.org</w:t>
-        </w:r>
-      </w:hyperlink>
-      <w:r>
-        <w:rPr>
-          <w:rStyle w:val="Hyperlink"/>
-          <w:rFonts w:ascii="Arial" w:hAnsi="Arial" w:cs="Arial"/>
-          <w:color w:val="auto"/>
-          <w:sz w:val="36"/>
-          <w:szCs w:val="36"/>
-          <w:u w:val="none"/>
-        </w:rPr>
-        <w:t xml:space="preserve"> </w:t>
-      </w:r>
-      <w:r>
-        <w:rPr>
-          <w:rStyle w:val="Hyperlink"/>
-          <w:rFonts w:ascii="Arial" w:hAnsi="Arial" w:cs="Arial"/>
-          <w:color w:val="auto"/>
-          <w:sz w:val="36"/>
-          <w:szCs w:val="36"/>
-          <w:u w:val="none"/>
-        </w:rPr>
-        <w:t xml:space="preserve">and </w:t>
-      </w:r>
-      <w:r>
-        <w:rPr>
-          <w:rFonts w:ascii="Arial" w:hAnsi="Arial" w:cs="Arial"/>
-          <w:sz w:val="36"/>
-          <w:szCs w:val="36"/>
-        </w:rPr>
-        <w:t>c</w:t>
-      </w:r>
-      <w:r>
-        <w:rPr>
-          <w:rFonts w:ascii="Arial" w:hAnsi="Arial" w:cs="Arial"/>
-          <w:sz w:val="36"/>
-          <w:szCs w:val="36"/>
-        </w:rPr>
-        <w:t xml:space="preserve">lick </w:t>
-      </w:r>
-      <w:r>
-        <w:rPr>
-          <w:rFonts w:ascii="Arial" w:hAnsi="Arial" w:cs="Arial"/>
-          <w:color w:val="FF0000"/>
-          <w:sz w:val="36"/>
-          <w:szCs w:val="36"/>
-        </w:rPr>
-        <w:t>COVID Exposure Tracking</w:t>
-      </w:r>
-    </w:p>
-    <w:p>
-      <w:pPr>
-        <w:pStyle w:val="ListParagraph"/>
-        <w:spacing w:line="360" w:lineRule="auto"/>
-        <w:contextualSpacing w:val="0"/>
-        <w:rPr>
-          <w:rFonts w:ascii="Arial" w:hAnsi="Arial" w:cs="Arial"/>
-          <w:sz w:val="36"/>
-          <w:szCs w:val="36"/>
-        </w:rPr>
-      </w:pPr>
-    </w:p>
-    <w:p>
-      <w:pPr>
-        <w:pStyle w:val="ListParagraph"/>
-        <w:spacing w:line="360" w:lineRule="auto"/>
-        <w:contextualSpacing w:val="0"/>
-        <w:rPr>
-          <w:rFonts w:ascii="Arial" w:hAnsi="Arial" w:cs="Arial"/>
-          <w:sz w:val="36"/>
-          <w:szCs w:val="36"/>
-        </w:rPr>
-      </w:pPr>
-      <w:r>
-        <w:rPr>
-          <w:rFonts w:ascii="Arial" w:hAnsi="Arial" w:cs="Arial"/>
-          <w:b/>
-          <w:bCs/>
-          <w:noProof/>
-          <w:color w:val="FF0000"/>
-          <w:sz w:val="36"/>
-          <w:szCs w:val="36"/>
-        </w:rPr>
-        <w:drawing>
-          <wp:inline distT="0" distB="0" distL="0" distR="0" wp14:anchorId="28ED106B" wp14:editId="299B9EDB">
-            <wp:extent cx="5934075" cy="2847975"/>
-            <wp:effectExtent l="0" t="0" r="9525" b="9525"/>
-            <wp:docPr id="5" name="Picture 5"/>
-            <wp:cNvGraphicFramePr>
-              <a:graphicFrameLocks xmlns:a="http://schemas.openxmlformats.org/drawingml/2006/main" noChangeAspect="1"/>
-            </wp:cNvGraphicFramePr>
-            <a:graphic xmlns:a="http://schemas.openxmlformats.org/drawingml/2006/main">
-              <a:graphicData uri="http://schemas.openxmlformats.org/drawingml/2006/picture">
-                <pic:pic xmlns:pic="http://schemas.openxmlformats.org/drawingml/2006/picture">
-                  <pic:nvPicPr>
-                    <pic:cNvPr id="0" name="Picture 5"/>
-                    <pic:cNvPicPr>
-                      <a:picLocks noChangeAspect="1" noChangeArrowheads="1"/>
-                    </pic:cNvPicPr>
-                  </pic:nvPicPr>
-                  <pic:blipFill>
-                    <a:blip r:embed="rId8">
-                      <a:extLst>
-                        <a:ext uri="{28A0092B-C50C-407E-A947-70E740481C1C}">
-                          <a14:useLocalDpi xmlns:a14="http://schemas.microsoft.com/office/drawing/2010/main" val="0"/>
-                        </a:ext>
-                      </a:extLst>
-                    </a:blip>
-                    <a:srcRect/>
-                    <a:stretch>
-                      <a:fillRect/>
-                    </a:stretch>
-                  </pic:blipFill>
-                  <pic:spPr bwMode="auto">
-                    <a:xfrm>
-                      <a:off x="0" y="0"/>
-                      <a:ext cx="5934075" cy="2847975"/>
-                    </a:xfrm>
-                    <a:prstGeom prst="rect">
-                      <a:avLst/>
-                    </a:prstGeom>
-                    <a:noFill/>
-                    <a:ln>
-                      <a:noFill/>
-                    </a:ln>
-                  </pic:spPr>
-                </pic:pic>
-              </a:graphicData>
-            </a:graphic>
-          </wp:inline>
-        </w:drawing>
-      </w:r>
-    </w:p>
-    <w:p>
-      <w:pPr>
-        <w:pStyle w:val="ListParagraph"/>
-        <w:numPr>
-          <w:ilvl w:val="0"/>
-          <w:numId w:val="2"/>
-        </w:numPr>
-        <w:spacing w:line="360" w:lineRule="auto"/>
-        <w:contextualSpacing w:val="0"/>
-        <w:rPr>
-          <w:rFonts w:ascii="Arial" w:hAnsi="Arial" w:cs="Arial"/>
-          <w:sz w:val="36"/>
-          <w:szCs w:val="36"/>
-        </w:rPr>
-      </w:pPr>
-      <w:r>
-        <w:rPr>
-          <w:rFonts w:ascii="Arial" w:hAnsi="Arial" w:cs="Arial"/>
-          <w:sz w:val="36"/>
-          <w:szCs w:val="36"/>
-        </w:rPr>
-        <w:lastRenderedPageBreak/>
         <w:t xml:space="preserve">Click </w:t>
       </w:r>
       <w:r>
@@ -397,6 +219,8 @@
         </w:rPr>
         <w:t>on the report you’d like to view</w:t>
       </w:r>
+      <w:bookmarkStart w:id="0" w:name="_GoBack"/>
+      <w:bookmarkEnd w:id="0"/>
     </w:p>
     <w:p>
       <w:pPr>
@@ -435,7 +259,7 @@
                     </pic:cNvPicPr>
                   </pic:nvPicPr>
                   <pic:blipFill>
-                    <a:blip r:embed="rId9">
+                    <a:blip r:embed="rId7">
                       <a:extLst>
                         <a:ext uri="{28A0092B-C50C-407E-A947-70E740481C1C}">
                           <a14:useLocalDpi xmlns:a14="http://schemas.microsoft.com/office/drawing/2010/main" val="0"/>
@@ -470,6 +294,21 @@
     <w:p>
       <w:pPr>
         <w:pStyle w:val="ListParagraph"/>
+        <w:spacing w:line="360" w:lineRule="auto"/>
+        <w:contextualSpacing w:val="0"/>
+        <w:rPr>
+          <w:rFonts w:ascii="Arial" w:hAnsi="Arial" w:cs="Arial"/>
+          <w:b/>
+          <w:bCs/>
+          <w:color w:val="C00000"/>
+          <w:sz w:val="36"/>
+          <w:szCs w:val="36"/>
+        </w:rPr>
+      </w:pPr>
+    </w:p>
+    <w:p>
+      <w:pPr>
+        <w:pStyle w:val="ListParagraph"/>
         <w:numPr>
           <w:ilvl w:val="0"/>
           <w:numId w:val="2"/>
@@ -491,7 +330,26 @@
           <w:sz w:val="36"/>
           <w:szCs w:val="36"/>
         </w:rPr>
-        <w:t xml:space="preserve">If you want to view or update a particular employee’s data, </w:t>
+        <w:lastRenderedPageBreak/>
+        <w:t xml:space="preserve">If you want to view or update a </w:t>
+      </w:r>
+      <w:proofErr w:type="gramStart"/>
+      <w:r>
+        <w:rPr>
+          <w:rFonts w:ascii="Arial" w:hAnsi="Arial" w:cs="Arial"/>
+          <w:sz w:val="36"/>
+          <w:szCs w:val="36"/>
+        </w:rPr>
+        <w:t>particular employee’s</w:t>
+      </w:r>
+      <w:proofErr w:type="gramEnd"/>
+      <w:r>
+        <w:rPr>
+          <w:rFonts w:ascii="Arial" w:hAnsi="Arial" w:cs="Arial"/>
+          <w:sz w:val="36"/>
+          <w:szCs w:val="36"/>
+        </w:rPr>
+        <w:t xml:space="preserve"> data, </w:t>
       </w:r>
       <w:r>
         <w:rPr>
@@ -617,7 +475,7 @@
                     </pic:cNvPicPr>
                   </pic:nvPicPr>
                   <pic:blipFill>
-                    <a:blip r:embed="rId10">
+                    <a:blip r:embed="rId8">
                       <a:extLst>
                         <a:ext uri="{28A0092B-C50C-407E-A947-70E740481C1C}">
                           <a14:useLocalDpi xmlns:a14="http://schemas.microsoft.com/office/drawing/2010/main" val="0"/>
@@ -669,85 +527,6 @@
           <w:szCs w:val="36"/>
         </w:rPr>
       </w:pPr>
-      <w:r>
-        <w:rPr>
-          <w:rFonts w:ascii="Arial" w:hAnsi="Arial" w:cs="Arial"/>
-          <w:noProof/>
-          <w:sz w:val="36"/>
-          <w:szCs w:val="36"/>
-        </w:rPr>
-        <w:lastRenderedPageBreak/>
-        <w:drawing>
-          <wp:anchor distT="0" distB="0" distL="114300" distR="114300" simplePos="0" relativeHeight="251660288" behindDoc="1" locked="0" layoutInCell="1" allowOverlap="1" wp14:anchorId="7C202CA9" wp14:editId="3C67E83F">
-            <wp:simplePos x="0" y="0"/>
-            <wp:positionH relativeFrom="column">
-              <wp:posOffset>3705225</wp:posOffset>
-            </wp:positionH>
-            <wp:positionV relativeFrom="paragraph">
-              <wp:posOffset>0</wp:posOffset>
-            </wp:positionV>
-            <wp:extent cx="2514600" cy="2443480"/>
-            <wp:effectExtent l="0" t="0" r="0" b="0"/>
-            <wp:wrapTight wrapText="bothSides">
-              <wp:wrapPolygon edited="0">
-                <wp:start x="0" y="0"/>
-                <wp:lineTo x="0" y="21387"/>
-                <wp:lineTo x="21436" y="21387"/>
-                <wp:lineTo x="21436" y="0"/>
-                <wp:lineTo x="0" y="0"/>
-              </wp:wrapPolygon>
-            </wp:wrapTight>
-            <wp:docPr id="7" name="Picture 7"/>
-            <wp:cNvGraphicFramePr>
-              <a:graphicFrameLocks xmlns:a="http://schemas.openxmlformats.org/drawingml/2006/main" noChangeAspect="1"/>
-            </wp:cNvGraphicFramePr>
-            <a:graphic xmlns:a="http://schemas.openxmlformats.org/drawingml/2006/main">
-              <a:graphicData uri="http://schemas.openxmlformats.org/drawingml/2006/picture">
-                <pic:pic xmlns:pic="http://schemas.openxmlformats.org/drawingml/2006/picture">
-                  <pic:nvPicPr>
-                    <pic:cNvPr id="0" name="Picture 3"/>
-                    <pic:cNvPicPr>
-                      <a:picLocks noChangeAspect="1" noChangeArrowheads="1"/>
-                    </pic:cNvPicPr>
-                  </pic:nvPicPr>
-                  <pic:blipFill>
-                    <a:blip r:embed="rId11">
-                      <a:extLst>
-                        <a:ext uri="{28A0092B-C50C-407E-A947-70E740481C1C}">
-                          <a14:useLocalDpi xmlns:a14="http://schemas.microsoft.com/office/drawing/2010/main" val="0"/>
-                        </a:ext>
-                      </a:extLst>
-                    </a:blip>
-                    <a:srcRect/>
-                    <a:stretch>
-                      <a:fillRect/>
-                    </a:stretch>
-                  </pic:blipFill>
-                  <pic:spPr bwMode="auto">
-                    <a:xfrm>
-                      <a:off x="0" y="0"/>
-                      <a:ext cx="2514600" cy="2443480"/>
-                    </a:xfrm>
-                    <a:prstGeom prst="rect">
-                      <a:avLst/>
-                    </a:prstGeom>
-                    <a:noFill/>
-                    <a:ln>
-                      <a:noFill/>
-                    </a:ln>
-                  </pic:spPr>
-                </pic:pic>
-              </a:graphicData>
-            </a:graphic>
-            <wp14:sizeRelH relativeFrom="margin">
-              <wp14:pctWidth>0</wp14:pctWidth>
-            </wp14:sizeRelH>
-            <wp14:sizeRelV relativeFrom="margin">
-              <wp14:pctHeight>0</wp14:pctHeight>
-            </wp14:sizeRelV>
-          </wp:anchor>
-        </w:drawing>
-      </w:r>
     </w:p>
     <w:p>
       <w:pPr>
@@ -774,13 +553,13 @@
         <mc:AlternateContent>
           <mc:Choice Requires="wps">
             <w:drawing>
-              <wp:anchor distT="0" distB="0" distL="114300" distR="114300" simplePos="0" relativeHeight="251663360" behindDoc="0" locked="0" layoutInCell="1" allowOverlap="1" wp14:anchorId="2FCDCE60" wp14:editId="7CE3A16F">
+              <wp:anchor distT="0" distB="0" distL="114300" distR="114300" simplePos="0" relativeHeight="251663360" behindDoc="0" locked="0" layoutInCell="1" allowOverlap="1" wp14:anchorId="2FCDCE60" wp14:editId="59246D25">
                 <wp:simplePos x="0" y="0"/>
                 <wp:positionH relativeFrom="column">
                   <wp:posOffset>5572125</wp:posOffset>
                 </wp:positionH>
                 <wp:positionV relativeFrom="paragraph">
-                  <wp:posOffset>27940</wp:posOffset>
+                  <wp:posOffset>513715</wp:posOffset>
                 </wp:positionV>
                 <wp:extent cx="857250" cy="504825"/>
                 <wp:effectExtent l="19050" t="19050" r="38100" b="47625"/>
@@ -842,7 +621,7 @@
           </mc:Choice>
           <mc:Fallback>
             <w:pict>
-              <v:oval w14:anchorId="059869B0" id="Oval 17" o:spid="_x0000_s1026" style="position:absolute;margin-left:438.75pt;margin-top:2.2pt;width:67.5pt;height:39.75pt;z-index:251663360;visibility:visible;mso-wrap-style:square;mso-width-percent:0;mso-height-percent:0;mso-wrap-distance-left:9pt;mso-wrap-distance-top:0;mso-wrap-distance-right:9pt;mso-wrap-distance-bottom:0;mso-position-horizontal:absolute;mso-position-horizontal-relative:text;mso-position-vertical:absolute;mso-position-vertical-relative:text;mso-width-percent:0;mso-height-percent:0;mso-width-relative:margin;mso-height-relative:margin;v-text-anchor:middle" o:gfxdata="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" filled="f" strokecolor="red" strokeweight="4.5pt">
+              <v:oval w14:anchorId="22D765D8" id="Oval 17" o:spid="_x0000_s1026" style="position:absolute;margin-left:438.75pt;margin-top:40.45pt;width:67.5pt;height:39.75pt;z-index:251663360;visibility:visible;mso-wrap-style:square;mso-width-percent:0;mso-height-percent:0;mso-wrap-distance-left:9pt;mso-wrap-distance-top:0;mso-wrap-distance-right:9pt;mso-wrap-distance-bottom:0;mso-position-horizontal:absolute;mso-position-horizontal-relative:text;mso-position-vertical:absolute;mso-position-vertical-relative:text;mso-width-percent:0;mso-height-percent:0;mso-width-relative:margin;mso-height-relative:margin;v-text-anchor:middle" o:gfxdata="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" filled="f" strokecolor="red" strokeweight="4.5pt">
                 <v:stroke joinstyle="miter"/>
               </v:oval>
             </w:pict>
@@ -856,16 +635,157 @@
           <w:sz w:val="36"/>
           <w:szCs w:val="36"/>
         </w:rPr>
+        <w:drawing>
+          <wp:anchor distT="0" distB="0" distL="114300" distR="114300" simplePos="0" relativeHeight="251660288" behindDoc="1" locked="0" layoutInCell="1" allowOverlap="1" wp14:anchorId="7C202CA9" wp14:editId="7F55DE26">
+            <wp:simplePos x="0" y="0"/>
+            <wp:positionH relativeFrom="column">
+              <wp:posOffset>3695700</wp:posOffset>
+            </wp:positionH>
+            <wp:positionV relativeFrom="paragraph">
+              <wp:posOffset>8890</wp:posOffset>
+            </wp:positionV>
+            <wp:extent cx="2514600" cy="2443480"/>
+            <wp:effectExtent l="0" t="0" r="0" b="0"/>
+            <wp:wrapTight wrapText="bothSides">
+              <wp:wrapPolygon edited="0">
+                <wp:start x="0" y="0"/>
+                <wp:lineTo x="0" y="21387"/>
+                <wp:lineTo x="21436" y="21387"/>
+                <wp:lineTo x="21436" y="0"/>
+                <wp:lineTo x="0" y="0"/>
+              </wp:wrapPolygon>
+            </wp:wrapTight>
+            <wp:docPr id="7" name="Picture 7"/>
+            <wp:cNvGraphicFramePr>
+              <a:graphicFrameLocks xmlns:a="http://schemas.openxmlformats.org/drawingml/2006/main" noChangeAspect="1"/>
+            </wp:cNvGraphicFramePr>
+            <a:graphic xmlns:a="http://schemas.openxmlformats.org/drawingml/2006/main">
+              <a:graphicData uri="http://schemas.openxmlformats.org/drawingml/2006/picture">
+                <pic:pic xmlns:pic="http://schemas.openxmlformats.org/drawingml/2006/picture">
+                  <pic:nvPicPr>
+                    <pic:cNvPr id="0" name="Picture 3"/>
+                    <pic:cNvPicPr>
+                      <a:picLocks noChangeAspect="1" noChangeArrowheads="1"/>
+                    </pic:cNvPicPr>
+                  </pic:nvPicPr>
+                  <pic:blipFill>
+                    <a:blip r:embed="rId9">
+                      <a:extLst>
+                        <a:ext uri="{28A0092B-C50C-407E-A947-70E740481C1C}">
+                          <a14:useLocalDpi xmlns:a14="http://schemas.microsoft.com/office/drawing/2010/main" val="0"/>
+                        </a:ext>
+                      </a:extLst>
+                    </a:blip>
+                    <a:srcRect/>
+                    <a:stretch>
+                      <a:fillRect/>
+                    </a:stretch>
+                  </pic:blipFill>
+                  <pic:spPr bwMode="auto">
+                    <a:xfrm>
+                      <a:off x="0" y="0"/>
+                      <a:ext cx="2514600" cy="2443480"/>
+                    </a:xfrm>
+                    <a:prstGeom prst="rect">
+                      <a:avLst/>
+                    </a:prstGeom>
+                    <a:noFill/>
+                    <a:ln>
+                      <a:noFill/>
+                    </a:ln>
+                  </pic:spPr>
+                </pic:pic>
+              </a:graphicData>
+            </a:graphic>
+            <wp14:sizeRelH relativeFrom="margin">
+              <wp14:pctWidth>0</wp14:pctWidth>
+            </wp14:sizeRelH>
+            <wp14:sizeRelV relativeFrom="margin">
+              <wp14:pctHeight>0</wp14:pctHeight>
+            </wp14:sizeRelV>
+          </wp:anchor>
+        </w:drawing>
+      </w:r>
+      <w:r>
+        <w:rPr>
+          <w:rFonts w:ascii="Arial" w:hAnsi="Arial" w:cs="Arial"/>
+          <w:sz w:val="36"/>
+          <w:szCs w:val="36"/>
+        </w:rPr>
+        <w:t xml:space="preserve">Expand the </w:t>
+      </w:r>
+      <w:r>
+        <w:rPr>
+          <w:rFonts w:ascii="Arial" w:hAnsi="Arial" w:cs="Arial"/>
+          <w:b/>
+          <w:bCs/>
+          <w:sz w:val="36"/>
+          <w:szCs w:val="36"/>
+        </w:rPr>
+        <w:t>Data Collection</w:t>
+      </w:r>
+      <w:r>
+        <w:rPr>
+          <w:rFonts w:ascii="Arial" w:hAnsi="Arial" w:cs="Arial"/>
+          <w:sz w:val="36"/>
+          <w:szCs w:val="36"/>
+        </w:rPr>
+        <w:t xml:space="preserve"> section to show </w:t>
+      </w:r>
+      <w:r>
+        <w:rPr>
+          <w:rFonts w:ascii="Arial" w:hAnsi="Arial" w:cs="Arial"/>
+          <w:sz w:val="36"/>
+          <w:szCs w:val="36"/>
+        </w:rPr>
+        <w:t xml:space="preserve">the </w:t>
+      </w:r>
+      <w:r>
+        <w:rPr>
+          <w:rFonts w:ascii="Arial" w:hAnsi="Arial" w:cs="Arial"/>
+          <w:b/>
+          <w:bCs/>
+          <w:color w:val="FF0000"/>
+          <w:sz w:val="36"/>
+          <w:szCs w:val="36"/>
+        </w:rPr>
+        <w:t>Tracking</w:t>
+      </w:r>
+      <w:r>
+        <w:rPr>
+          <w:rFonts w:ascii="Arial" w:hAnsi="Arial" w:cs="Arial"/>
+          <w:sz w:val="36"/>
+          <w:szCs w:val="36"/>
+        </w:rPr>
+        <w:t xml:space="preserve"> form, where you can update this employee’s information</w:t>
+      </w:r>
+    </w:p>
+    <w:p>
+      <w:pPr>
+        <w:spacing w:line="360" w:lineRule="auto"/>
+        <w:rPr>
+          <w:rFonts w:ascii="Arial" w:hAnsi="Arial" w:cs="Arial"/>
+          <w:sz w:val="36"/>
+          <w:szCs w:val="36"/>
+        </w:rPr>
+      </w:pPr>
+      <w:r>
+        <w:rPr>
+          <w:rFonts w:ascii="Arial" w:hAnsi="Arial" w:cs="Arial"/>
+          <w:noProof/>
+          <w:sz w:val="36"/>
+          <w:szCs w:val="36"/>
+        </w:rPr>
         <mc:AlternateContent>
           <mc:Choice Requires="wps">
             <w:drawing>
-              <wp:anchor distT="0" distB="0" distL="114300" distR="114300" simplePos="0" relativeHeight="251661312" behindDoc="0" locked="0" layoutInCell="1" allowOverlap="1" wp14:anchorId="606E18C0" wp14:editId="483530D5">
+              <wp:anchor distT="0" distB="0" distL="114300" distR="114300" simplePos="0" relativeHeight="251661312" behindDoc="0" locked="0" layoutInCell="1" allowOverlap="1" wp14:anchorId="606E18C0" wp14:editId="0662CDAE">
                 <wp:simplePos x="0" y="0"/>
                 <wp:positionH relativeFrom="column">
                   <wp:posOffset>3609975</wp:posOffset>
                 </wp:positionH>
                 <wp:positionV relativeFrom="paragraph">
-                  <wp:posOffset>1294765</wp:posOffset>
+                  <wp:posOffset>25400</wp:posOffset>
                 </wp:positionV>
                 <wp:extent cx="1390650" cy="1028700"/>
                 <wp:effectExtent l="19050" t="19050" r="38100" b="38100"/>
@@ -921,76 +841,13 @@
           </mc:Choice>
           <mc:Fallback>
             <w:pict>
-              <v:oval w14:anchorId="7A8171A3" id="Oval 15" o:spid="_x0000_s1026" style="position:absolute;margin-left:284.25pt;margin-top:101.95pt;width:109.5pt;height:81pt;z-index:251661312;visibility:visible;mso-wrap-style:square;mso-wrap-distance-left:9pt;mso-wrap-distance-top:0;mso-wrap-distance-right:9pt;mso-wrap-distance-bottom:0;mso-position-horizontal:absolute;mso-position-horizontal-relative:text;mso-position-vertical:absolute;mso-position-vertical-relative:text;v-text-anchor:middle" o:gfxdata="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" filled="f" strokecolor="red" strokeweight="4.5pt">
+              <v:oval w14:anchorId="76438A69" id="Oval 15" o:spid="_x0000_s1026" style="position:absolute;margin-left:284.25pt;margin-top:2pt;width:109.5pt;height:81pt;z-index:251661312;visibility:visible;mso-wrap-style:square;mso-wrap-distance-left:9pt;mso-wrap-distance-top:0;mso-wrap-distance-right:9pt;mso-wrap-distance-bottom:0;mso-position-horizontal:absolute;mso-position-horizontal-relative:text;mso-position-vertical:absolute;mso-position-vertical-relative:text;v-text-anchor:middle" o:gfxdata="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" filled="f" strokecolor="red" strokeweight="4.5pt">
                 <v:stroke joinstyle="miter"/>
               </v:oval>
             </w:pict>
           </mc:Fallback>
         </mc:AlternateContent>
       </w:r>
-      <w:r>
-        <w:rPr>
-          <w:rFonts w:ascii="Arial" w:hAnsi="Arial" w:cs="Arial"/>
-          <w:sz w:val="36"/>
-          <w:szCs w:val="36"/>
-        </w:rPr>
-        <w:t xml:space="preserve">Expand the </w:t>
-      </w:r>
-      <w:r>
-        <w:rPr>
-          <w:rFonts w:ascii="Arial" w:hAnsi="Arial" w:cs="Arial"/>
-          <w:b/>
-          <w:bCs/>
-          <w:sz w:val="36"/>
-          <w:szCs w:val="36"/>
-        </w:rPr>
-        <w:t>Data Collection</w:t>
-      </w:r>
-      <w:r>
-        <w:rPr>
-          <w:rFonts w:ascii="Arial" w:hAnsi="Arial" w:cs="Arial"/>
-          <w:sz w:val="36"/>
-          <w:szCs w:val="36"/>
-        </w:rPr>
-        <w:t xml:space="preserve"> section to show </w:t>
-      </w:r>
-      <w:r>
-        <w:rPr>
-          <w:rFonts w:ascii="Arial" w:hAnsi="Arial" w:cs="Arial"/>
-          <w:sz w:val="36"/>
-          <w:szCs w:val="36"/>
-        </w:rPr>
-        <w:t xml:space="preserve">the </w:t>
-      </w:r>
-      <w:r>
-        <w:rPr>
-          <w:rFonts w:ascii="Arial" w:hAnsi="Arial" w:cs="Arial"/>
-          <w:b/>
-          <w:bCs/>
-          <w:color w:val="FF0000"/>
-          <w:sz w:val="36"/>
-          <w:szCs w:val="36"/>
-        </w:rPr>
-        <w:t>Tracking</w:t>
-      </w:r>
-      <w:r>
-        <w:rPr>
-          <w:rFonts w:ascii="Arial" w:hAnsi="Arial" w:cs="Arial"/>
-          <w:sz w:val="36"/>
-          <w:szCs w:val="36"/>
-        </w:rPr>
-        <w:t xml:space="preserve"> form, where you can update this employee’s information</w:t>
-      </w:r>
-    </w:p>
-    <w:p>
-      <w:pPr>
-        <w:spacing w:line="360" w:lineRule="auto"/>
-        <w:rPr>
-          <w:rFonts w:ascii="Arial" w:hAnsi="Arial" w:cs="Arial"/>
-          <w:sz w:val="36"/>
-          <w:szCs w:val="36"/>
-        </w:rPr>
-      </w:pPr>
     </w:p>
     <w:p>
       <w:pPr>
@@ -1029,6 +886,7 @@
         <w:rPr>
           <w:noProof/>
         </w:rPr>
+        <w:lastRenderedPageBreak/>
         <w:drawing>
           <wp:anchor distT="0" distB="0" distL="114300" distR="114300" simplePos="0" relativeHeight="251665408" behindDoc="1" locked="0" layoutInCell="1" allowOverlap="1" wp14:anchorId="2B7E2C6B" wp14:editId="3B21F718">
             <wp:simplePos x="0" y="0"/>
@@ -1063,7 +921,7 @@
                     </pic:cNvPicPr>
                   </pic:nvPicPr>
                   <pic:blipFill>
-                    <a:blip r:embed="rId12">
+                    <a:blip r:embed="rId10">
                       <a:extLst>
                         <a:ext uri="{28A0092B-C50C-407E-A947-70E740481C1C}">
                           <a14:useLocalDpi xmlns:a14="http://schemas.microsoft.com/office/drawing/2010/main" val="0"/>
@@ -1124,8 +982,6 @@
           <w:szCs w:val="36"/>
         </w:rPr>
       </w:pPr>
-      <w:bookmarkStart w:id="0" w:name="_GoBack"/>
-      <w:bookmarkEnd w:id="0"/>
       <w:r>
         <w:rPr>
           <w:rFonts w:ascii="Arial" w:hAnsi="Arial" w:cs="Arial"/>
@@ -1162,7 +1018,7 @@
                     </pic:cNvPicPr>
                   </pic:nvPicPr>
                   <pic:blipFill>
-                    <a:blip r:embed="rId13">
+                    <a:blip r:embed="rId11">
                       <a:extLst>
                         <a:ext uri="{28A0092B-C50C-407E-A947-70E740481C1C}">
                           <a14:useLocalDpi xmlns:a14="http://schemas.microsoft.com/office/drawing/2010/main" val="0"/>
@@ -1229,7 +1085,7 @@
                     </pic:cNvPicPr>
                   </pic:nvPicPr>
                   <pic:blipFill>
-                    <a:blip r:embed="rId14">
+                    <a:blip r:embed="rId12">
                       <a:extLst>
                         <a:ext uri="{28A0092B-C50C-407E-A947-70E740481C1C}">
                           <a14:useLocalDpi xmlns:a14="http://schemas.microsoft.com/office/drawing/2010/main" val="0"/>
